--- a/6. Test/AS_TE_TestPlan_EL.docx
+++ b/6. Test/AS_TE_TestPlan_EL.docx
@@ -3183,8 +3183,6 @@
         </w:rPr>
         <w:br w:type="page"/>
       </w:r>
-      <w:bookmarkStart w:id="2" w:name="_GoBack"/>
-      <w:bookmarkEnd w:id="2"/>
     </w:p>
     <w:p>
       <w:pPr>
@@ -3202,7 +3200,7 @@
           <w:szCs w:val="28"/>
         </w:rPr>
       </w:pPr>
-      <w:bookmarkStart w:id="3" w:name="_Toc386009574"/>
+      <w:bookmarkStart w:id="2" w:name="_Toc386009574"/>
       <w:r>
         <w:rPr>
           <w:b/>
@@ -3213,7 +3211,7 @@
         <w:lastRenderedPageBreak/>
         <w:t>Revision</w:t>
       </w:r>
-      <w:bookmarkEnd w:id="3"/>
+      <w:bookmarkEnd w:id="2"/>
     </w:p>
     <w:tbl>
       <w:tblPr>
@@ -3731,8 +3729,8 @@
           <w:szCs w:val="24"/>
         </w:rPr>
       </w:pPr>
-      <w:bookmarkStart w:id="4" w:name="_Toc373157205"/>
-      <w:bookmarkStart w:id="5" w:name="_Toc388345420"/>
+      <w:bookmarkStart w:id="3" w:name="_Toc373157205"/>
+      <w:bookmarkStart w:id="4" w:name="_Toc388345420"/>
       <w:r>
         <w:rPr>
           <w:sz w:val="24"/>
@@ -3799,8 +3797,8 @@
         </w:rPr>
         <w:t>Revision history</w:t>
       </w:r>
+      <w:bookmarkEnd w:id="3"/>
       <w:bookmarkEnd w:id="4"/>
-      <w:bookmarkEnd w:id="5"/>
     </w:p>
     <w:p>
       <w:r>
@@ -3823,7 +3821,7 @@
           <w:szCs w:val="28"/>
         </w:rPr>
       </w:pPr>
-      <w:bookmarkStart w:id="6" w:name="_Toc386009575"/>
+      <w:bookmarkStart w:id="5" w:name="_Toc386009575"/>
       <w:r>
         <w:rPr>
           <w:b/>
@@ -3834,7 +3832,7 @@
         <w:lastRenderedPageBreak/>
         <w:t>Introduction</w:t>
       </w:r>
-      <w:bookmarkEnd w:id="6"/>
+      <w:bookmarkEnd w:id="5"/>
     </w:p>
     <w:p>
       <w:pPr>
@@ -3850,7 +3848,7 @@
           <w:sz w:val="24"/>
         </w:rPr>
       </w:pPr>
-      <w:bookmarkStart w:id="7" w:name="_Toc386009576"/>
+      <w:bookmarkStart w:id="6" w:name="_Toc386009576"/>
       <w:r>
         <w:rPr>
           <w:color w:val="1F3864" w:themeColor="accent5" w:themeShade="80"/>
@@ -3858,7 +3856,7 @@
         </w:rPr>
         <w:t>Purpose</w:t>
       </w:r>
-      <w:bookmarkEnd w:id="7"/>
+      <w:bookmarkEnd w:id="6"/>
     </w:p>
     <w:p>
       <w:pPr>
@@ -3921,9 +3919,9 @@
           <w:szCs w:val="24"/>
         </w:rPr>
       </w:pPr>
-      <w:bookmarkStart w:id="8" w:name="_Toc372569291"/>
-      <w:bookmarkStart w:id="9" w:name="_Toc372899647"/>
-      <w:bookmarkStart w:id="10" w:name="_Toc386009577"/>
+      <w:bookmarkStart w:id="7" w:name="_Toc372569291"/>
+      <w:bookmarkStart w:id="8" w:name="_Toc372899647"/>
+      <w:bookmarkStart w:id="9" w:name="_Toc386009577"/>
       <w:r>
         <w:rPr>
           <w:color w:val="1F3864" w:themeColor="accent5" w:themeShade="80"/>
@@ -3941,9 +3939,9 @@
         <w:tab/>
         <w:t>Scope of this document</w:t>
       </w:r>
+      <w:bookmarkEnd w:id="7"/>
       <w:bookmarkEnd w:id="8"/>
       <w:bookmarkEnd w:id="9"/>
-      <w:bookmarkEnd w:id="10"/>
     </w:p>
     <w:p>
       <w:pPr>
@@ -3962,7 +3960,81 @@
           <w:szCs w:val="28"/>
           <w:lang w:val="en-US"/>
         </w:rPr>
-        <w:t>This document ensures for functional testing of DictionaryManagementSystem (DMS) and DisplayDictionaryTool (DDT)</w:t>
+        <w:t>This document ensures for functional testing of Dictionary</w:t>
+      </w:r>
+      <w:r>
+        <w:rPr>
+          <w:rFonts w:cs="Times New Roman"/>
+          <w:sz w:val="24"/>
+          <w:szCs w:val="28"/>
+          <w:lang w:val="en-US"/>
+        </w:rPr>
+        <w:t xml:space="preserve"> </w:t>
+      </w:r>
+      <w:r>
+        <w:rPr>
+          <w:rFonts w:cs="Times New Roman"/>
+          <w:sz w:val="24"/>
+          <w:szCs w:val="28"/>
+          <w:lang w:val="en-US"/>
+        </w:rPr>
+        <w:t>Management</w:t>
+      </w:r>
+      <w:r>
+        <w:rPr>
+          <w:rFonts w:cs="Times New Roman"/>
+          <w:sz w:val="24"/>
+          <w:szCs w:val="28"/>
+          <w:lang w:val="en-US"/>
+        </w:rPr>
+        <w:t xml:space="preserve"> </w:t>
+      </w:r>
+      <w:r>
+        <w:rPr>
+          <w:rFonts w:cs="Times New Roman"/>
+          <w:sz w:val="24"/>
+          <w:szCs w:val="28"/>
+          <w:lang w:val="en-US"/>
+        </w:rPr>
+        <w:t>System (DMS) and Display</w:t>
+      </w:r>
+      <w:r>
+        <w:rPr>
+          <w:rFonts w:cs="Times New Roman"/>
+          <w:sz w:val="24"/>
+          <w:szCs w:val="28"/>
+          <w:lang w:val="en-US"/>
+        </w:rPr>
+        <w:t xml:space="preserve"> </w:t>
+      </w:r>
+      <w:r>
+        <w:rPr>
+          <w:rFonts w:cs="Times New Roman"/>
+          <w:sz w:val="24"/>
+          <w:szCs w:val="28"/>
+          <w:lang w:val="en-US"/>
+        </w:rPr>
+        <w:t>Dictionary</w:t>
+      </w:r>
+      <w:r>
+        <w:rPr>
+          <w:rFonts w:cs="Times New Roman"/>
+          <w:sz w:val="24"/>
+          <w:szCs w:val="28"/>
+          <w:lang w:val="en-US"/>
+        </w:rPr>
+        <w:t xml:space="preserve"> </w:t>
+      </w:r>
+      <w:bookmarkStart w:id="10" w:name="_GoBack"/>
+      <w:bookmarkEnd w:id="10"/>
+      <w:r>
+        <w:rPr>
+          <w:rFonts w:cs="Times New Roman"/>
+          <w:sz w:val="24"/>
+          <w:szCs w:val="28"/>
+          <w:lang w:val="en-US"/>
+        </w:rPr>
+        <w:t>Tool (DDT)</w:t>
       </w:r>
     </w:p>
     <w:p>
@@ -4824,8 +4896,8 @@
           <w:szCs w:val="24"/>
         </w:rPr>
       </w:pPr>
-      <w:bookmarkStart w:id="16" w:name="_Toc373157207"/>
-      <w:bookmarkStart w:id="17" w:name="_Toc388345422"/>
+      <w:bookmarkStart w:id="16" w:name="_Toc388345422"/>
+      <w:bookmarkStart w:id="17" w:name="_Toc373157207"/>
       <w:r>
         <w:rPr>
           <w:sz w:val="24"/>
@@ -4893,7 +4965,7 @@
         </w:rPr>
         <w:t>Document reviewer information</w:t>
       </w:r>
-      <w:bookmarkEnd w:id="17"/>
+      <w:bookmarkEnd w:id="16"/>
     </w:p>
     <w:p>
       <w:pPr>
@@ -4911,7 +4983,7 @@
         </w:rPr>
       </w:pPr>
       <w:bookmarkStart w:id="18" w:name="_Toc386009581"/>
-      <w:bookmarkEnd w:id="16"/>
+      <w:bookmarkEnd w:id="17"/>
       <w:r>
         <w:rPr>
           <w:rFonts w:ascii="Times New Roman" w:hAnsi="Times New Roman" w:cs="Times New Roman"/>
@@ -5376,7 +5448,7 @@
           <v:shape id="_x0000_i1025" type="#_x0000_t75" style="width:454.5pt;height:442.5pt" o:ole="">
             <v:imagedata r:id="rId8" o:title=""/>
           </v:shape>
-          <o:OLEObject Type="Embed" ProgID="Visio.Drawing.15" ShapeID="_x0000_i1025" DrawAspect="Content" ObjectID="_1462087414" r:id="rId9"/>
+          <o:OLEObject Type="Embed" ProgID="Visio.Drawing.15" ShapeID="_x0000_i1025" DrawAspect="Content" ObjectID="_1462260058" r:id="rId9"/>
         </w:object>
       </w:r>
     </w:p>
@@ -5577,7 +5649,7 @@
                 <v:shape id="_x0000_i1026" type="#_x0000_t75" style="width:73.5pt;height:42pt" o:ole="">
                   <v:imagedata r:id="rId10" o:title=""/>
                 </v:shape>
-                <o:OLEObject Type="Embed" ProgID="Visio.Drawing.15" ShapeID="_x0000_i1026" DrawAspect="Content" ObjectID="_1462087415" r:id="rId11"/>
+                <o:OLEObject Type="Embed" ProgID="Visio.Drawing.15" ShapeID="_x0000_i1026" DrawAspect="Content" ObjectID="_1462260059" r:id="rId11"/>
               </w:object>
             </w:r>
           </w:p>
@@ -5597,19 +5669,7 @@
               <w:rPr>
                 <w:lang w:val="en-US"/>
               </w:rPr>
-              <w:t xml:space="preserve">Based on the Sprint Backlog, </w:t>
-            </w:r>
-            <w:r>
-              <w:rPr>
-                <w:lang w:val="en-US"/>
-              </w:rPr>
-              <w:t xml:space="preserve">Test Leader </w:t>
-            </w:r>
-            <w:r>
-              <w:rPr>
-                <w:lang w:val="en-US"/>
-              </w:rPr>
-              <w:t>creating Test Plan for each Sprint. The test plan will include a schedule for each stage of the test functions are listed in Sprint Backlog</w:t>
+              <w:t>Based on the Sprint Backlog, Test Leader creating Test Plan for each Sprint. The test plan will include a schedule for each stage of the test functions are listed in Sprint Backlog</w:t>
             </w:r>
           </w:p>
         </w:tc>
@@ -5667,7 +5727,7 @@
                 <v:shape id="_x0000_i1027" type="#_x0000_t75" style="width:91.5pt;height:42pt" o:ole="">
                   <v:imagedata r:id="rId12" o:title=""/>
                 </v:shape>
-                <o:OLEObject Type="Embed" ProgID="Visio.Drawing.15" ShapeID="_x0000_i1027" DrawAspect="Content" ObjectID="_1462087416" r:id="rId13"/>
+                <o:OLEObject Type="Embed" ProgID="Visio.Drawing.15" ShapeID="_x0000_i1027" DrawAspect="Content" ObjectID="_1462260060" r:id="rId13"/>
               </w:object>
             </w:r>
           </w:p>
@@ -5751,7 +5811,7 @@
                 <v:shape id="_x0000_i1028" type="#_x0000_t75" style="width:91.5pt;height:42pt" o:ole="">
                   <v:imagedata r:id="rId14" o:title=""/>
                 </v:shape>
-                <o:OLEObject Type="Embed" ProgID="Visio.Drawing.15" ShapeID="_x0000_i1028" DrawAspect="Content" ObjectID="_1462087417" r:id="rId15"/>
+                <o:OLEObject Type="Embed" ProgID="Visio.Drawing.15" ShapeID="_x0000_i1028" DrawAspect="Content" ObjectID="_1462260061" r:id="rId15"/>
               </w:object>
             </w:r>
           </w:p>
@@ -5785,13 +5845,7 @@
               <w:rPr>
                 <w:lang w:val="en-US"/>
               </w:rPr>
-              <w:t>Test Leader Synthetic Test Report, Defect</w:t>
-            </w:r>
-            <w:r>
-              <w:rPr>
-                <w:lang w:val="en-US"/>
-              </w:rPr>
-              <w:t xml:space="preserve"> </w:t>
+              <w:t xml:space="preserve">Test Leader Synthetic Test Report, Defect </w:t>
             </w:r>
             <w:r>
               <w:rPr>
@@ -5867,7 +5921,7 @@
                 <v:shape id="_x0000_i1029" type="#_x0000_t75" style="width:91.5pt;height:42pt" o:ole="">
                   <v:imagedata r:id="rId16" o:title=""/>
                 </v:shape>
-                <o:OLEObject Type="Embed" ProgID="Visio.Drawing.15" ShapeID="_x0000_i1029" DrawAspect="Content" ObjectID="_1462087418" r:id="rId17"/>
+                <o:OLEObject Type="Embed" ProgID="Visio.Drawing.15" ShapeID="_x0000_i1029" DrawAspect="Content" ObjectID="_1462260062" r:id="rId17"/>
               </w:object>
             </w:r>
           </w:p>
@@ -6048,7 +6102,7 @@
           <v:shape id="_x0000_i1030" type="#_x0000_t75" style="width:260.25pt;height:498pt" o:ole="">
             <v:imagedata r:id="rId18" o:title=""/>
           </v:shape>
-          <o:OLEObject Type="Embed" ProgID="Visio.Drawing.11" ShapeID="_x0000_i1030" DrawAspect="Content" ObjectID="_1462087419" r:id="rId19"/>
+          <o:OLEObject Type="Embed" ProgID="Visio.Drawing.11" ShapeID="_x0000_i1030" DrawAspect="Content" ObjectID="_1462260063" r:id="rId19"/>
         </w:object>
       </w:r>
     </w:p>
@@ -6294,7 +6348,7 @@
                 <v:shape id="_x0000_i1031" type="#_x0000_t75" style="width:84pt;height:25.5pt" o:ole="">
                   <v:imagedata r:id="rId20" o:title=""/>
                 </v:shape>
-                <o:OLEObject Type="Embed" ProgID="Visio.Drawing.15" ShapeID="_x0000_i1031" DrawAspect="Content" ObjectID="_1462087420" r:id="rId21"/>
+                <o:OLEObject Type="Embed" ProgID="Visio.Drawing.15" ShapeID="_x0000_i1031" DrawAspect="Content" ObjectID="_1462260064" r:id="rId21"/>
               </w:object>
             </w:r>
           </w:p>
@@ -6317,19 +6371,7 @@
               <w:rPr>
                 <w:lang w:val="en-US"/>
               </w:rPr>
-              <w:t xml:space="preserve"> tests, </w:t>
-            </w:r>
-            <w:r>
-              <w:rPr>
-                <w:lang w:val="en-US"/>
-              </w:rPr>
-              <w:t xml:space="preserve">update </w:t>
-            </w:r>
-            <w:r>
-              <w:rPr>
-                <w:lang w:val="en-US"/>
-              </w:rPr>
-              <w:t xml:space="preserve">defect to TFS management tool. Defect is assigned to Developer </w:t>
+              <w:t xml:space="preserve"> tests, update defect to TFS management tool. Defect is assigned to Developer </w:t>
             </w:r>
             <w:r>
               <w:rPr>
@@ -6417,7 +6459,7 @@
                 <v:shape id="_x0000_i1032" type="#_x0000_t75" style="width:92.25pt;height:28.5pt" o:ole="">
                   <v:imagedata r:id="rId22" o:title=""/>
                 </v:shape>
-                <o:OLEObject Type="Embed" ProgID="Visio.Drawing.15" ShapeID="_x0000_i1032" DrawAspect="Content" ObjectID="_1462087421" r:id="rId23"/>
+                <o:OLEObject Type="Embed" ProgID="Visio.Drawing.15" ShapeID="_x0000_i1032" DrawAspect="Content" ObjectID="_1462260065" r:id="rId23"/>
               </w:object>
             </w:r>
           </w:p>
@@ -6495,7 +6537,7 @@
                 <v:shape id="_x0000_i1033" type="#_x0000_t75" style="width:96pt;height:32.25pt" o:ole="">
                   <v:imagedata r:id="rId24" o:title=""/>
                 </v:shape>
-                <o:OLEObject Type="Embed" ProgID="Visio.Drawing.15" ShapeID="_x0000_i1033" DrawAspect="Content" ObjectID="_1462087422" r:id="rId25"/>
+                <o:OLEObject Type="Embed" ProgID="Visio.Drawing.15" ShapeID="_x0000_i1033" DrawAspect="Content" ObjectID="_1462260066" r:id="rId25"/>
               </w:object>
             </w:r>
           </w:p>
@@ -6620,7 +6662,7 @@
                 <v:shape id="_x0000_i1034" type="#_x0000_t75" style="width:82.5pt;height:25.5pt" o:ole="">
                   <v:imagedata r:id="rId26" o:title=""/>
                 </v:shape>
-                <o:OLEObject Type="Embed" ProgID="Visio.Drawing.15" ShapeID="_x0000_i1034" DrawAspect="Content" ObjectID="_1462087423" r:id="rId27"/>
+                <o:OLEObject Type="Embed" ProgID="Visio.Drawing.15" ShapeID="_x0000_i1034" DrawAspect="Content" ObjectID="_1462260067" r:id="rId27"/>
               </w:object>
             </w:r>
           </w:p>
@@ -6672,13 +6714,7 @@
               <w:rPr>
                 <w:lang w:val="en-US"/>
               </w:rPr>
-              <w:t>fixes</w:t>
-            </w:r>
-            <w:r>
-              <w:rPr>
-                <w:lang w:val="en-US"/>
-              </w:rPr>
-              <w:t xml:space="preserve"> bug. If the bug fix trouble in difficulties, Developer shall be responsible for reporting to the Technical Leader (Scrum Master) to have solutions</w:t>
+              <w:t>fixes bug. If the bug fix trouble in difficulties, Developer shall be responsible for reporting to the Technical Leader (Scrum Master) to have solutions</w:t>
             </w:r>
           </w:p>
         </w:tc>
@@ -6740,7 +6776,7 @@
                 <v:shape id="_x0000_i1035" type="#_x0000_t75" style="width:99.75pt;height:30.75pt" o:ole="">
                   <v:imagedata r:id="rId28" o:title=""/>
                 </v:shape>
-                <o:OLEObject Type="Embed" ProgID="Visio.Drawing.15" ShapeID="_x0000_i1035" DrawAspect="Content" ObjectID="_1462087424" r:id="rId29"/>
+                <o:OLEObject Type="Embed" ProgID="Visio.Drawing.15" ShapeID="_x0000_i1035" DrawAspect="Content" ObjectID="_1462260068" r:id="rId29"/>
               </w:object>
             </w:r>
           </w:p>
@@ -6830,7 +6866,7 @@
                 <v:shape id="_x0000_i1036" type="#_x0000_t75" style="width:109.5pt;height:29.25pt" o:ole="">
                   <v:imagedata r:id="rId30" o:title=""/>
                 </v:shape>
-                <o:OLEObject Type="Embed" ProgID="Visio.Drawing.15" ShapeID="_x0000_i1036" DrawAspect="Content" ObjectID="_1462087425" r:id="rId31"/>
+                <o:OLEObject Type="Embed" ProgID="Visio.Drawing.15" ShapeID="_x0000_i1036" DrawAspect="Content" ObjectID="_1462260069" r:id="rId31"/>
               </w:object>
             </w:r>
           </w:p>
@@ -6887,13 +6923,7 @@
               <w:rPr>
                 <w:lang w:val="en-US"/>
               </w:rPr>
-              <w:t xml:space="preserve">The bug fix is continued until </w:t>
-            </w:r>
-            <w:r>
-              <w:rPr>
-                <w:lang w:val="en-US"/>
-              </w:rPr>
-              <w:t xml:space="preserve">Tester </w:t>
+              <w:t xml:space="preserve">The bug fix is continued until Tester </w:t>
             </w:r>
             <w:r>
               <w:rPr>
@@ -6949,7 +6979,7 @@
                 <v:shape id="_x0000_i1037" type="#_x0000_t75" style="width:94.5pt;height:28.5pt" o:ole="">
                   <v:imagedata r:id="rId32" o:title=""/>
                 </v:shape>
-                <o:OLEObject Type="Embed" ProgID="Visio.Drawing.15" ShapeID="_x0000_i1037" DrawAspect="Content" ObjectID="_1462087426" r:id="rId33"/>
+                <o:OLEObject Type="Embed" ProgID="Visio.Drawing.15" ShapeID="_x0000_i1037" DrawAspect="Content" ObjectID="_1462260070" r:id="rId33"/>
               </w:object>
             </w:r>
           </w:p>
@@ -6978,19 +7008,7 @@
               <w:rPr>
                 <w:lang w:val="en-US"/>
               </w:rPr>
-              <w:t xml:space="preserve">pdated Defect Report and </w:t>
-            </w:r>
-            <w:r>
-              <w:rPr>
-                <w:lang w:val="en-US"/>
-              </w:rPr>
-              <w:t xml:space="preserve">Test </w:t>
-            </w:r>
-            <w:r>
-              <w:rPr>
-                <w:lang w:val="en-US"/>
-              </w:rPr>
-              <w:t>Report</w:t>
+              <w:t>pdated Defect Report and Test Report</w:t>
             </w:r>
           </w:p>
         </w:tc>
@@ -7151,7 +7169,7 @@
           <v:shape id="_x0000_i1038" type="#_x0000_t75" style="width:454.5pt;height:261.75pt" o:ole="">
             <v:imagedata r:id="rId34" o:title=""/>
           </v:shape>
-          <o:OLEObject Type="Embed" ProgID="Visio.Drawing.15" ShapeID="_x0000_i1038" DrawAspect="Content" ObjectID="_1462087427" r:id="rId35"/>
+          <o:OLEObject Type="Embed" ProgID="Visio.Drawing.15" ShapeID="_x0000_i1038" DrawAspect="Content" ObjectID="_1462260071" r:id="rId35"/>
         </w:object>
       </w:r>
     </w:p>
@@ -7243,10 +7261,10 @@
         <w:tblLook w:val="04A0" w:firstRow="1" w:lastRow="0" w:firstColumn="1" w:lastColumn="0" w:noHBand="0" w:noVBand="1"/>
       </w:tblPr>
       <w:tblGrid>
-        <w:gridCol w:w="3774"/>
-        <w:gridCol w:w="2131"/>
-        <w:gridCol w:w="1815"/>
-        <w:gridCol w:w="2175"/>
+        <w:gridCol w:w="3771"/>
+        <w:gridCol w:w="2132"/>
+        <w:gridCol w:w="1816"/>
+        <w:gridCol w:w="2176"/>
       </w:tblGrid>
       <w:tr>
         <w:trPr>
@@ -7367,7 +7385,7 @@
                 <v:shape id="_x0000_i1039" type="#_x0000_t75" style="width:72.75pt;height:37.5pt" o:ole="">
                   <v:imagedata r:id="rId36" o:title=""/>
                 </v:shape>
-                <o:OLEObject Type="Embed" ProgID="Visio.Drawing.15" ShapeID="_x0000_i1039" DrawAspect="Content" ObjectID="_1462087428" r:id="rId37"/>
+                <o:OLEObject Type="Embed" ProgID="Visio.Drawing.15" ShapeID="_x0000_i1039" DrawAspect="Content" ObjectID="_1462260072" r:id="rId37"/>
               </w:object>
             </w:r>
           </w:p>
@@ -7520,7 +7538,7 @@
                 <v:shape id="_x0000_i1040" type="#_x0000_t75" style="width:105.75pt;height:42pt" o:ole="">
                   <v:imagedata r:id="rId38" o:title=""/>
                 </v:shape>
-                <o:OLEObject Type="Embed" ProgID="Visio.Drawing.15" ShapeID="_x0000_i1040" DrawAspect="Content" ObjectID="_1462087429" r:id="rId39"/>
+                <o:OLEObject Type="Embed" ProgID="Visio.Drawing.15" ShapeID="_x0000_i1040" DrawAspect="Content" ObjectID="_1462260073" r:id="rId39"/>
               </w:object>
             </w:r>
           </w:p>
@@ -7606,7 +7624,7 @@
                 <v:shape id="_x0000_i1041" type="#_x0000_t75" style="width:100.5pt;height:42pt" o:ole="">
                   <v:imagedata r:id="rId40" o:title=""/>
                 </v:shape>
-                <o:OLEObject Type="Embed" ProgID="Visio.Drawing.15" ShapeID="_x0000_i1041" DrawAspect="Content" ObjectID="_1462087430" r:id="rId41"/>
+                <o:OLEObject Type="Embed" ProgID="Visio.Drawing.15" ShapeID="_x0000_i1041" DrawAspect="Content" ObjectID="_1462260074" r:id="rId41"/>
               </w:object>
             </w:r>
           </w:p>
@@ -7699,7 +7717,7 @@
                 <v:shape id="_x0000_i1042" type="#_x0000_t75" style="width:177.75pt;height:45.75pt" o:ole="">
                   <v:imagedata r:id="rId42" o:title=""/>
                 </v:shape>
-                <o:OLEObject Type="Embed" ProgID="Visio.Drawing.15" ShapeID="_x0000_i1042" DrawAspect="Content" ObjectID="_1462087431" r:id="rId43"/>
+                <o:OLEObject Type="Embed" ProgID="Visio.Drawing.15" ShapeID="_x0000_i1042" DrawAspect="Content" ObjectID="_1462260075" r:id="rId43"/>
               </w:object>
             </w:r>
           </w:p>
@@ -7789,7 +7807,7 @@
                 <v:shape id="_x0000_i1043" type="#_x0000_t75" style="width:172.5pt;height:45.75pt" o:ole="">
                   <v:imagedata r:id="rId44" o:title=""/>
                 </v:shape>
-                <o:OLEObject Type="Embed" ProgID="Visio.Drawing.15" ShapeID="_x0000_i1043" DrawAspect="Content" ObjectID="_1462087432" r:id="rId45"/>
+                <o:OLEObject Type="Embed" ProgID="Visio.Drawing.15" ShapeID="_x0000_i1043" DrawAspect="Content" ObjectID="_1462260076" r:id="rId45"/>
               </w:object>
             </w:r>
           </w:p>
@@ -8937,7 +8955,34 @@
                 <w:szCs w:val="28"/>
                 <w:lang w:val="en-US"/>
               </w:rPr>
-              <w:t xml:space="preserve"> testcase</w:t>
+              <w:t xml:space="preserve"> test</w:t>
+            </w:r>
+            <w:r>
+              <w:rPr>
+                <w:rFonts w:cs="Times New Roman"/>
+                <w:sz w:val="24"/>
+                <w:szCs w:val="28"/>
+                <w:lang w:val="en-US"/>
+              </w:rPr>
+              <w:t xml:space="preserve"> </w:t>
+            </w:r>
+            <w:r>
+              <w:rPr>
+                <w:rFonts w:cs="Times New Roman"/>
+                <w:sz w:val="24"/>
+                <w:szCs w:val="28"/>
+                <w:lang w:val="en-US"/>
+              </w:rPr>
+              <w:t>case</w:t>
+            </w:r>
+            <w:r>
+              <w:rPr>
+                <w:rFonts w:cs="Times New Roman"/>
+                <w:sz w:val="24"/>
+                <w:szCs w:val="28"/>
+                <w:lang w:val="en-US"/>
+              </w:rPr>
+              <w:t>s</w:t>
             </w:r>
           </w:p>
           <w:p>
@@ -8976,7 +9021,25 @@
                 <w:szCs w:val="28"/>
                 <w:lang w:val="en-US"/>
               </w:rPr>
-              <w:t>Sumary of report</w:t>
+              <w:t xml:space="preserve">Sumarize all </w:t>
+            </w:r>
+            <w:r>
+              <w:rPr>
+                <w:rFonts w:cs="Times New Roman"/>
+                <w:sz w:val="24"/>
+                <w:szCs w:val="28"/>
+                <w:lang w:val="en-US"/>
+              </w:rPr>
+              <w:t>of report</w:t>
+            </w:r>
+            <w:r>
+              <w:rPr>
+                <w:rFonts w:cs="Times New Roman"/>
+                <w:sz w:val="24"/>
+                <w:szCs w:val="28"/>
+                <w:lang w:val="en-US"/>
+              </w:rPr>
+              <w:t>s</w:t>
             </w:r>
           </w:p>
         </w:tc>
@@ -9046,7 +9109,16 @@
                 <w:szCs w:val="28"/>
                 <w:lang w:val="en-US"/>
               </w:rPr>
-              <w:t>Recognize,report result</w:t>
+              <w:t xml:space="preserve">Recognize </w:t>
+            </w:r>
+            <w:r>
+              <w:rPr>
+                <w:rFonts w:cs="Times New Roman"/>
+                <w:sz w:val="24"/>
+                <w:szCs w:val="28"/>
+                <w:lang w:val="en-US"/>
+              </w:rPr>
+              <w:t>report result</w:t>
             </w:r>
           </w:p>
         </w:tc>
@@ -9135,6 +9207,13 @@
           <w:lang w:val="en-US"/>
         </w:rPr>
         <w:br w:type="page"/>
+      </w:r>
+      <w:r>
+        <w:rPr>
+          <w:lang w:val="en-US"/>
+        </w:rPr>
+        <w:lastRenderedPageBreak/>
+        <w:t xml:space="preserve"> </w:t>
       </w:r>
     </w:p>
     <w:p>
@@ -9160,7 +9239,6 @@
           <w:sz w:val="28"/>
           <w:lang w:val="en-US"/>
         </w:rPr>
-        <w:lastRenderedPageBreak/>
         <w:t>Test environment</w:t>
       </w:r>
       <w:bookmarkEnd w:id="40"/>
@@ -10352,7 +10430,7 @@
               <w:sz w:val="24"/>
               <w:szCs w:val="24"/>
             </w:rPr>
-            <w:t>6</w:t>
+            <w:t>2</w:t>
           </w:r>
           <w:r>
             <w:rPr>
@@ -10506,7 +10584,7 @@
         <v:path o:extrusionok="f" gradientshapeok="t" o:connecttype="rect"/>
         <o:lock v:ext="edit" aspectratio="t"/>
       </v:shapetype>
-      <v:shape id="_x0000_i1037" type="#_x0000_t75" style="width:11.25pt;height:11.25pt" o:bullet="t">
+      <v:shape id="_x0000_i1027" type="#_x0000_t75" style="width:11.25pt;height:11.25pt" o:bullet="t">
         <v:imagedata r:id="rId1" o:title="msoA7C4"/>
       </v:shape>
     </w:pict>
@@ -13718,7 +13796,7 @@
 </file>
 
 <file path=customXml/itemProps1.xml><?xml version="1.0" encoding="utf-8"?>
-<ds:datastoreItem xmlns:ds="http://schemas.openxmlformats.org/officeDocument/2006/customXml" ds:itemID="{C0D293DB-7F9C-40FF-98F9-7C79D64C36E7}">
+<ds:datastoreItem xmlns:ds="http://schemas.openxmlformats.org/officeDocument/2006/customXml" ds:itemID="{6EB0509B-7269-40EB-A50F-5029CE589FB6}">
   <ds:schemaRefs>
     <ds:schemaRef ds:uri="http://schemas.openxmlformats.org/officeDocument/2006/bibliography"/>
   </ds:schemaRefs>
